--- a/Notes Gen 31.docx
+++ b/Notes Gen 31.docx
@@ -3892,7 +3892,35 @@
           <w:rFonts w:asciiTheme="majorHAnsi" w:hAnsiTheme="majorHAnsi" w:cs="Lucida Sans Unicode"/>
           <w:b/>
         </w:rPr>
-        <w:t xml:space="preserve"> then all the flocks bore speckle</w:t>
+        <w:t xml:space="preserve"> then all the flock</w:t>
+      </w:r>
+      <w:r>
+        <w:rPr>
+          <w:rFonts w:asciiTheme="majorHAnsi" w:hAnsiTheme="majorHAnsi" w:cs="Lucida Sans Unicode"/>
+          <w:b/>
+        </w:rPr>
+        <w:t>{</w:t>
+      </w:r>
+      <w:r>
+        <w:rPr>
+          <w:rFonts w:asciiTheme="majorHAnsi" w:hAnsiTheme="majorHAnsi" w:cs="Lucida Sans Unicode"/>
+          <w:b/>
+        </w:rPr>
+        <w:t>s</w:t>
+      </w:r>
+      <w:r>
+        <w:rPr>
+          <w:rFonts w:asciiTheme="majorHAnsi" w:hAnsiTheme="majorHAnsi" w:cs="Lucida Sans Unicode"/>
+          <w:b/>
+        </w:rPr>
+        <w:t>}</w:t>
+      </w:r>
+      <w:r>
+        <w:rPr>
+          <w:rFonts w:asciiTheme="majorHAnsi" w:hAnsiTheme="majorHAnsi" w:cs="Lucida Sans Unicode"/>
+          <w:b/>
+        </w:rPr>
+        <w:t xml:space="preserve"> bore speckle</w:t>
       </w:r>
       <w:r>
         <w:rPr>
@@ -3948,7 +3976,35 @@
           <w:rFonts w:asciiTheme="majorHAnsi" w:hAnsiTheme="majorHAnsi" w:cs="Lucida Sans Unicode"/>
           <w:b/>
         </w:rPr>
-        <w:t xml:space="preserve"> then all the flocks bore streaked young.</w:t>
+        <w:t xml:space="preserve"> then all the flock</w:t>
+      </w:r>
+      <w:r>
+        <w:rPr>
+          <w:rFonts w:asciiTheme="majorHAnsi" w:hAnsiTheme="majorHAnsi" w:cs="Lucida Sans Unicode"/>
+          <w:b/>
+        </w:rPr>
+        <w:t>{</w:t>
+      </w:r>
+      <w:r>
+        <w:rPr>
+          <w:rFonts w:asciiTheme="majorHAnsi" w:hAnsiTheme="majorHAnsi" w:cs="Lucida Sans Unicode"/>
+          <w:b/>
+        </w:rPr>
+        <w:t>s</w:t>
+      </w:r>
+      <w:r>
+        <w:rPr>
+          <w:rFonts w:asciiTheme="majorHAnsi" w:hAnsiTheme="majorHAnsi" w:cs="Lucida Sans Unicode"/>
+          <w:b/>
+        </w:rPr>
+        <w:t>}</w:t>
+      </w:r>
+      <w:r>
+        <w:rPr>
+          <w:rFonts w:asciiTheme="majorHAnsi" w:hAnsiTheme="majorHAnsi" w:cs="Lucida Sans Unicode"/>
+          <w:b/>
+        </w:rPr>
+        <w:t xml:space="preserve"> bore streaked young.</w:t>
       </w:r>
       <w:r>
         <w:rPr>
@@ -4347,7 +4403,28 @@
           <w:rFonts w:asciiTheme="majorHAnsi" w:hAnsiTheme="majorHAnsi" w:cs="Lucida Sans Unicode"/>
           <w:b/>
         </w:rPr>
-        <w:t>then all the flocks</w:t>
+        <w:t>then all the flock</w:t>
+      </w:r>
+      <w:r>
+        <w:rPr>
+          <w:rFonts w:asciiTheme="majorHAnsi" w:hAnsiTheme="majorHAnsi" w:cs="Lucida Sans Unicode"/>
+          <w:b/>
+        </w:rPr>
+        <w:t>{</w:t>
+      </w:r>
+      <w:r>
+        <w:rPr>
+          <w:rFonts w:asciiTheme="majorHAnsi" w:hAnsiTheme="majorHAnsi" w:cs="Lucida Sans Unicode"/>
+          <w:b/>
+        </w:rPr>
+        <w:t>s</w:t>
+      </w:r>
+      <w:r>
+        <w:rPr>
+          <w:rFonts w:asciiTheme="majorHAnsi" w:hAnsiTheme="majorHAnsi" w:cs="Lucida Sans Unicode"/>
+          <w:b/>
+        </w:rPr>
+        <w:t>}</w:t>
       </w:r>
     </w:p>
     <w:p>
@@ -4841,7 +4918,35 @@
           <w:rFonts w:asciiTheme="majorHAnsi" w:hAnsiTheme="majorHAnsi" w:cs="Lucida Sans Unicode"/>
           <w:b/>
         </w:rPr>
-        <w:t xml:space="preserve">then all the flocks </w:t>
+        <w:t>then all the flock</w:t>
+      </w:r>
+      <w:r>
+        <w:rPr>
+          <w:rFonts w:asciiTheme="majorHAnsi" w:hAnsiTheme="majorHAnsi" w:cs="Lucida Sans Unicode"/>
+          <w:b/>
+        </w:rPr>
+        <w:t>{</w:t>
+      </w:r>
+      <w:r>
+        <w:rPr>
+          <w:rFonts w:asciiTheme="majorHAnsi" w:hAnsiTheme="majorHAnsi" w:cs="Lucida Sans Unicode"/>
+          <w:b/>
+        </w:rPr>
+        <w:t>s</w:t>
+      </w:r>
+      <w:r>
+        <w:rPr>
+          <w:rFonts w:asciiTheme="majorHAnsi" w:hAnsiTheme="majorHAnsi" w:cs="Lucida Sans Unicode"/>
+          <w:b/>
+        </w:rPr>
+        <w:t>}</w:t>
+      </w:r>
+      <w:r>
+        <w:rPr>
+          <w:rFonts w:asciiTheme="majorHAnsi" w:hAnsiTheme="majorHAnsi" w:cs="Lucida Sans Unicode"/>
+          <w:b/>
+        </w:rPr>
+        <w:t xml:space="preserve"> </w:t>
       </w:r>
     </w:p>
     <w:p>
@@ -7284,7 +7389,21 @@
           <w:rFonts w:asciiTheme="majorHAnsi" w:hAnsiTheme="majorHAnsi" w:cs="Lucida Sans Unicode"/>
           <w:b/>
         </w:rPr>
-        <w:t>Please lift up your eyes and see all the male goats that are mounting the flock</w:t>
+        <w:t xml:space="preserve">Please lift up your eyes and see all the </w:t>
+      </w:r>
+      <w:r>
+        <w:rPr>
+          <w:rFonts w:asciiTheme="majorHAnsi" w:hAnsiTheme="majorHAnsi" w:cs="Lucida Sans Unicode"/>
+          <w:b/>
+        </w:rPr>
+        <w:t>he-</w:t>
+      </w:r>
+      <w:r>
+        <w:rPr>
+          <w:rFonts w:asciiTheme="majorHAnsi" w:hAnsiTheme="majorHAnsi" w:cs="Lucida Sans Unicode"/>
+          <w:b/>
+        </w:rPr>
+        <w:t>goats that are mounting the flock</w:t>
       </w:r>
       <w:r>
         <w:rPr>
@@ -7699,7 +7818,21 @@
           <w:rFonts w:asciiTheme="majorHAnsi" w:hAnsiTheme="majorHAnsi" w:cs="Lucida Sans Unicode"/>
           <w:b/>
         </w:rPr>
-        <w:t>all the male goats that are mounting the flock</w:t>
+        <w:t xml:space="preserve">all the </w:t>
+      </w:r>
+      <w:r>
+        <w:rPr>
+          <w:rFonts w:asciiTheme="majorHAnsi" w:hAnsiTheme="majorHAnsi" w:cs="Lucida Sans Unicode"/>
+          <w:b/>
+        </w:rPr>
+        <w:t>he-</w:t>
+      </w:r>
+      <w:r>
+        <w:rPr>
+          <w:rFonts w:asciiTheme="majorHAnsi" w:hAnsiTheme="majorHAnsi" w:cs="Lucida Sans Unicode"/>
+          <w:b/>
+        </w:rPr>
+        <w:t>goats that are mounting the flock</w:t>
       </w:r>
       <w:r>
         <w:rPr>
@@ -9474,7 +9607,7 @@
           <w:rFonts w:asciiTheme="majorHAnsi" w:hAnsiTheme="majorHAnsi" w:cs="Lucida Sans Unicode"/>
           <w:b/>
         </w:rPr>
-        <w:t xml:space="preserve"> still a portion or inheritance </w:t>
+        <w:t xml:space="preserve"> still </w:t>
       </w:r>
       <w:r>
         <w:rPr>
@@ -9495,7 +9628,7 @@
           <w:rFonts w:asciiTheme="majorHAnsi" w:hAnsiTheme="majorHAnsi" w:cs="Lucida Sans Unicode"/>
           <w:b/>
         </w:rPr>
-        <w:t xml:space="preserve">in </w:t>
+        <w:t xml:space="preserve">a portion or inheritance in </w:t>
       </w:r>
       <w:r>
         <w:rPr>
@@ -9674,7 +9807,7 @@
           <w:rFonts w:asciiTheme="majorHAnsi" w:hAnsiTheme="majorHAnsi" w:cs="Lucida Sans Unicode"/>
           <w:b/>
         </w:rPr>
-        <w:t xml:space="preserve"> still a portion or inheritance </w:t>
+        <w:t xml:space="preserve"> still </w:t>
       </w:r>
       <w:r>
         <w:rPr>
@@ -9682,6 +9815,20 @@
           <w:b/>
         </w:rPr>
         <w:t>for us</w:t>
+      </w:r>
+      <w:r>
+        <w:rPr>
+          <w:rFonts w:asciiTheme="majorHAnsi" w:hAnsiTheme="majorHAnsi" w:cs="Lucida Sans Unicode"/>
+          <w:b/>
+        </w:rPr>
+        <w:t xml:space="preserve"> </w:t>
+      </w:r>
+      <w:r>
+        <w:rPr>
+          <w:rFonts w:asciiTheme="majorHAnsi" w:hAnsiTheme="majorHAnsi" w:cs="Lucida Sans Unicode"/>
+          <w:b/>
+        </w:rPr>
+        <w:t>a portion or inheritance</w:t>
       </w:r>
     </w:p>
     <w:p>
@@ -16387,14 +16534,7 @@
           <w:rFonts w:asciiTheme="majorHAnsi" w:hAnsiTheme="majorHAnsi" w:cs="Lucida Sans Unicode"/>
           <w:b/>
         </w:rPr>
-        <w:t>that</w:t>
-      </w:r>
-      <w:r>
-        <w:rPr>
-          <w:rFonts w:asciiTheme="majorHAnsi" w:hAnsiTheme="majorHAnsi" w:cs="Lucida Sans Unicode"/>
-          <w:b/>
-        </w:rPr>
-        <w:t xml:space="preserve"> night </w:t>
+        <w:t xml:space="preserve">that night </w:t>
       </w:r>
       <w:r>
         <w:rPr>
@@ -16460,21 +16600,21 @@
           <w:rFonts w:asciiTheme="majorHAnsi" w:hAnsiTheme="majorHAnsi" w:cs="Lucida Sans Unicode"/>
           <w:b/>
         </w:rPr>
-        <w:t xml:space="preserve">God came to Laban the Aramean in a dream </w:t>
-      </w:r>
-      <w:r>
-        <w:rPr>
-          <w:rFonts w:asciiTheme="majorHAnsi" w:hAnsiTheme="majorHAnsi" w:cs="Lucida Sans Unicode"/>
-          <w:b/>
-        </w:rPr>
-        <w:t>that</w:t>
-      </w:r>
-      <w:r>
-        <w:rPr>
-          <w:rFonts w:asciiTheme="majorHAnsi" w:hAnsiTheme="majorHAnsi" w:cs="Lucida Sans Unicode"/>
-          <w:b/>
-        </w:rPr>
-        <w:t xml:space="preserve"> night</w:t>
+        <w:t>God came to Laban the Aramean in a dream</w:t>
+      </w:r>
+      <w:r>
+        <w:rPr>
+          <w:rFonts w:asciiTheme="majorHAnsi" w:hAnsiTheme="majorHAnsi" w:cs="Lucida Sans Unicode"/>
+          <w:b/>
+        </w:rPr>
+        <w:t xml:space="preserve"> </w:t>
+      </w:r>
+      <w:r>
+        <w:rPr>
+          <w:rFonts w:asciiTheme="majorHAnsi" w:hAnsiTheme="majorHAnsi" w:cs="Lucida Sans Unicode"/>
+          <w:b/>
+        </w:rPr>
+        <w:t>that night</w:t>
       </w:r>
     </w:p>
     <w:p>
@@ -24927,7 +25067,7 @@
           <w:sz w:val="24"/>
           <w:szCs w:val="24"/>
         </w:rPr>
-        <w:t>|</w:t>
+        <w:t>}</w:t>
       </w:r>
       <w:r>
         <w:rPr>
